--- a/法令ファイル/私立学校法施行令/私立学校法施行令（昭和二十五年政令第三十一号）.docx
+++ b/法令ファイル/私立学校法施行令/私立学校法施行令（昭和二十五年政令第三十一号）.docx
@@ -27,86 +27,56 @@
     </w:p>
     <w:p>
       <w:pPr>
-        <w:pStyle w:val="Heading6"/>
+        <w:pStyle w:val="ListBullet"/>
         <w:ind w:left="880"/>
       </w:pPr>
       <w:r>
         <w:t>一</w:t>
-      </w:r>
-    </w:p>
-    <w:p>
-      <w:pPr>
-        <w:ind w:left="880"/>
-      </w:pPr>
-      <w:r>
+        <w:br/>
         <w:t>当該学校法人の設立者、理事、監事、評議員又は職員（当該学校法人の設置する私立学校又は私立専修学校若しくは私立各種学校の校長、教員その他の職員を含む。）</w:t>
       </w:r>
     </w:p>
     <w:p>
       <w:pPr>
-        <w:pStyle w:val="Heading6"/>
+        <w:pStyle w:val="ListBullet"/>
         <w:ind w:left="880"/>
       </w:pPr>
       <w:r>
         <w:t>二</w:t>
-      </w:r>
-    </w:p>
-    <w:p>
-      <w:pPr>
-        <w:ind w:left="880"/>
-      </w:pPr>
-      <w:r>
+        <w:br/>
         <w:t>前号に掲げる者の配偶者又は三親等内の親族</w:t>
       </w:r>
     </w:p>
     <w:p>
       <w:pPr>
-        <w:pStyle w:val="Heading6"/>
+        <w:pStyle w:val="ListBullet"/>
         <w:ind w:left="880"/>
       </w:pPr>
       <w:r>
         <w:t>三</w:t>
-      </w:r>
-    </w:p>
-    <w:p>
-      <w:pPr>
-        <w:ind w:left="880"/>
-      </w:pPr>
-      <w:r>
+        <w:br/>
         <w:t>前二号に掲げる者と婚姻の届出をしていないが事実上婚姻関係と同様の事情にある者</w:t>
       </w:r>
     </w:p>
     <w:p>
       <w:pPr>
-        <w:pStyle w:val="Heading6"/>
+        <w:pStyle w:val="ListBullet"/>
         <w:ind w:left="880"/>
       </w:pPr>
       <w:r>
         <w:t>四</w:t>
-      </w:r>
-    </w:p>
-    <w:p>
-      <w:pPr>
-        <w:ind w:left="880"/>
-      </w:pPr>
-      <w:r>
+        <w:br/>
         <w:t>前二号に掲げる者のほか、第一号に掲げる者から受ける金銭その他の財産によつて生計を維持する者</w:t>
       </w:r>
     </w:p>
     <w:p>
       <w:pPr>
-        <w:pStyle w:val="Heading6"/>
+        <w:pStyle w:val="ListBullet"/>
         <w:ind w:left="880"/>
       </w:pPr>
       <w:r>
         <w:t>五</w:t>
-      </w:r>
-    </w:p>
-    <w:p>
-      <w:pPr>
-        <w:ind w:left="880"/>
-      </w:pPr>
-      <w:r>
+        <w:br/>
         <w:t>当該学校法人の設立者が法人である場合にあつては、その法人が事業活動を支配する法人又はその法人の事業活動を支配する者として文部科学省令で定めるもの</w:t>
       </w:r>
     </w:p>
@@ -138,6 +108,8 @@
       </w:pPr>
       <w:r>
         <w:t>都道府県知事を所轄庁とする学校法人又は法第六十四条第四項の法人は、理事又は監事が就任し、又は退任したときは、遅滞なく、文部科学省令で定める事項を都道府県知事に届け出なければならない。</w:t>
+        <w:br/>
+        <w:t>法第三十七条第二項の規定により理事（理事長を除く。以下この項において同じ。）が理事長の職務を代理し、又は理事長の職務を行うこととなつたとき及び理事長の職務を代理する理事が当該職務の代理をやめたときも、同様とする。</w:t>
       </w:r>
     </w:p>
     <w:p>
@@ -155,52 +127,34 @@
     </w:p>
     <w:p>
       <w:pPr>
-        <w:pStyle w:val="Heading6"/>
+        <w:pStyle w:val="ListBullet"/>
         <w:ind w:left="880"/>
       </w:pPr>
       <w:r>
         <w:t>一</w:t>
-      </w:r>
-    </w:p>
-    <w:p>
-      <w:pPr>
-        <w:ind w:left="880"/>
-      </w:pPr>
-      <w:r>
+        <w:br/>
         <w:t>文部科学大臣を所轄庁とする学校法人で都道府県知事又は指定都市等の長を所轄庁とする私立学校、私立専修学校又は私立各種学校を設置するものがする法第三十条、第四十五条第一項（当該私立学校、私立専修学校又は私立各種学校に係る場合に限る。）、第五十条第二項、第五十二条第二項又は第六十四条第六項の規定による認可又は認定の申請</w:t>
       </w:r>
     </w:p>
     <w:p>
       <w:pPr>
-        <w:pStyle w:val="Heading6"/>
+        <w:pStyle w:val="ListBullet"/>
         <w:ind w:left="880"/>
       </w:pPr>
       <w:r>
         <w:t>二</w:t>
-      </w:r>
-    </w:p>
-    <w:p>
-      <w:pPr>
-        <w:ind w:left="880"/>
-      </w:pPr>
-      <w:r>
+        <w:br/>
         <w:t>都道府県知事を所轄庁とする学校法人又は法第六十四条第四項の法人が、寄附行為の変更により、文部科学大臣を所轄庁とする学校法人となる場合における法第四十五条第一項又は第六十四条第六項の規定による認可の申請</w:t>
       </w:r>
     </w:p>
     <w:p>
       <w:pPr>
-        <w:pStyle w:val="Heading6"/>
+        <w:pStyle w:val="ListBullet"/>
         <w:ind w:left="880"/>
       </w:pPr>
       <w:r>
         <w:t>三</w:t>
-      </w:r>
-    </w:p>
-    <w:p>
-      <w:pPr>
-        <w:ind w:left="880"/>
-      </w:pPr>
-      <w:r>
+        <w:br/>
         <w:t>合併の当事者の一方又は双方が都道府県知事を所轄庁とする学校法人又は法第六十四条第四項の法人であつて、その合併後存続する法人又は合併により設立する法人が文部科学大臣を所轄庁とする学校法人である場合における法第五十二条第二項（法第六十四条第五項において準用する場合を含む。）の規定による認可の申請</w:t>
       </w:r>
     </w:p>
@@ -236,35 +190,23 @@
     </w:p>
     <w:p>
       <w:pPr>
-        <w:pStyle w:val="Heading6"/>
+        <w:pStyle w:val="ListBullet"/>
         <w:ind w:left="880"/>
       </w:pPr>
       <w:r>
         <w:t>一</w:t>
-      </w:r>
-    </w:p>
-    <w:p>
-      <w:pPr>
-        <w:ind w:left="880"/>
-      </w:pPr>
-      <w:r>
+        <w:br/>
         <w:t>文部科学大臣を所轄庁とする学校法人が、寄附行為の変更により、都道府県知事を所轄庁とする学校法人又は法第六十四条第四項の法人となる場合における法第四十五条第一項又は法第六十四条第六項の規定による認可をするとき。</w:t>
       </w:r>
     </w:p>
     <w:p>
       <w:pPr>
-        <w:pStyle w:val="Heading6"/>
+        <w:pStyle w:val="ListBullet"/>
         <w:ind w:left="880"/>
       </w:pPr>
       <w:r>
         <w:t>二</w:t>
-      </w:r>
-    </w:p>
-    <w:p>
-      <w:pPr>
-        <w:ind w:left="880"/>
-      </w:pPr>
-      <w:r>
+        <w:br/>
         <w:t>合併の当事者の一方又は双方が文部科学大臣を所轄庁とする学校法人であつて、その合併後存続する法人又は合併により設立する法人が都道府県知事を所轄庁とする学校法人又は法第六十四条第四項の法人である場合における法第五十二条第二項（法第六十四条第五項において準用する場合を含む。）の規定による認可をするとき。</w:t>
       </w:r>
     </w:p>
@@ -355,6 +297,18 @@
       </w:r>
     </w:p>
     <w:p>
+      <w:pPr>
+        <w:pStyle w:val="Heading5"/>
+        <w:ind w:left="440"/>
+      </w:pPr>
+      <w:r>
+        <w:t>１</w:t>
+      </w:r>
+    </w:p>
+    <w:p>
+      <w:pPr>
+        <w:ind w:left="440"/>
+      </w:pPr>
       <w:r>
         <w:t>この政令は、法施行の日（昭和二十五年三月十五日）から施行する。</w:t>
       </w:r>
@@ -386,7 +340,7 @@
         <w:pStyle w:val="Heading1"/>
       </w:pPr>
       <w:r>
-        <w:t>附　則（昭和二八年九月二五日政令第二九七号）</w:t>
+        <w:t>附則（昭和二八年九月二五日政令第二九七号）</w:t>
       </w:r>
     </w:p>
     <w:p>
@@ -404,10 +358,22 @@
         <w:pStyle w:val="Heading1"/>
       </w:pPr>
       <w:r>
-        <w:t>附　則（昭和三五年一一月五日政令第二八三号）</w:t>
+        <w:t>附則（昭和三五年一一月五日政令第二八三号）</w:t>
       </w:r>
     </w:p>
     <w:p>
+      <w:pPr>
+        <w:pStyle w:val="Heading5"/>
+        <w:ind w:left="440"/>
+      </w:pPr>
+      <w:r>
+        <w:t>１</w:t>
+      </w:r>
+    </w:p>
+    <w:p>
+      <w:pPr>
+        <w:ind w:left="440"/>
+      </w:pPr>
       <w:r>
         <w:t>この政令は、公布の日から施行する。</w:t>
       </w:r>
@@ -439,7 +405,7 @@
         <w:pStyle w:val="Heading1"/>
       </w:pPr>
       <w:r>
-        <w:t>附　則（昭和三六年一二月二六日政令第四二七号）</w:t>
+        <w:t>附則（昭和三六年一二月二六日政令第四二七号）</w:t>
       </w:r>
     </w:p>
     <w:p>
@@ -457,7 +423,7 @@
         <w:pStyle w:val="Heading1"/>
       </w:pPr>
       <w:r>
-        <w:t>附　則（昭和三九年三月二三日政令第二九号）</w:t>
+        <w:t>附則（昭和三九年三月二三日政令第二九号）</w:t>
       </w:r>
     </w:p>
     <w:p>
@@ -484,6 +450,8 @@
     <w:p>
       <w:r>
         <w:t>この政令は、別段の定めがある場合を除くほか、この政令の施行前に生じた事項にも適用する。</w:t>
+        <w:br/>
+        <w:t>ただし、この政令による廃止又は改正前の政令又は勅令（以下「旧令」という。）の規定によつて生じた効力を妨げない。</w:t>
       </w:r>
     </w:p>
     <w:p>
@@ -595,7 +563,7 @@
         <w:pStyle w:val="Heading1"/>
       </w:pPr>
       <w:r>
-        <w:t>附　則（昭和四五年六月二九日政令第二〇〇号）</w:t>
+        <w:t>附則（昭和四五年六月二九日政令第二〇〇号）</w:t>
       </w:r>
     </w:p>
     <w:p>
@@ -621,7 +589,7 @@
         <w:pStyle w:val="Heading1"/>
       </w:pPr>
       <w:r>
-        <w:t>附　則（昭和五〇年八月一一日政令第二五一号）</w:t>
+        <w:t>附則（昭和五〇年八月一一日政令第二五一号）</w:t>
       </w:r>
     </w:p>
     <w:p>
@@ -639,7 +607,7 @@
         <w:pStyle w:val="Heading1"/>
       </w:pPr>
       <w:r>
-        <w:t>附　則（昭和五〇年一二月二七日政令第三八一号）</w:t>
+        <w:t>附則（昭和五〇年一二月二七日政令第三八一号）</w:t>
       </w:r>
     </w:p>
     <w:p>
@@ -657,7 +625,7 @@
         <w:pStyle w:val="Heading1"/>
       </w:pPr>
       <w:r>
-        <w:t>附　則（昭和五一年三月三〇日政令第四二号）</w:t>
+        <w:t>附則（昭和五一年三月三〇日政令第四二号）</w:t>
       </w:r>
     </w:p>
     <w:p>
@@ -675,10 +643,22 @@
         <w:pStyle w:val="Heading1"/>
       </w:pPr>
       <w:r>
-        <w:t>附　則（平成一二年二月一六日政令第四二号）</w:t>
+        <w:t>附則（平成一二年二月一六日政令第四二号）</w:t>
       </w:r>
     </w:p>
     <w:p>
+      <w:pPr>
+        <w:pStyle w:val="Heading5"/>
+        <w:ind w:left="440"/>
+      </w:pPr>
+      <w:r>
+        <w:t>１</w:t>
+      </w:r>
+    </w:p>
+    <w:p>
+      <w:pPr>
+        <w:ind w:left="440"/>
+      </w:pPr>
       <w:r>
         <w:t>この政令は、平成十二年四月一日から施行する。</w:t>
       </w:r>
@@ -693,7 +673,7 @@
         <w:pStyle w:val="Heading1"/>
       </w:pPr>
       <w:r>
-        <w:t>附　則（平成一二年六月七日政令第三〇八号）</w:t>
+        <w:t>附則（平成一二年六月七日政令第三〇八号）</w:t>
       </w:r>
     </w:p>
     <w:p>
@@ -719,7 +699,7 @@
         <w:pStyle w:val="Heading1"/>
       </w:pPr>
       <w:r>
-        <w:t>附　則（平成一五年三月二六日政令第七四号）</w:t>
+        <w:t>附則（平成一五年三月二六日政令第七四号）</w:t>
       </w:r>
     </w:p>
     <w:p>
@@ -745,7 +725,7 @@
         <w:pStyle w:val="Heading1"/>
       </w:pPr>
       <w:r>
-        <w:t>附　則（平成一六年七月九日政令第二二六号）</w:t>
+        <w:t>附則（平成一六年七月九日政令第二二六号）</w:t>
       </w:r>
     </w:p>
     <w:p>
@@ -763,7 +743,7 @@
         <w:pStyle w:val="Heading1"/>
       </w:pPr>
       <w:r>
-        <w:t>附　則（平成一七年二月一八日政令第二四号）</w:t>
+        <w:t>附則（平成一七年二月一八日政令第二四号）</w:t>
       </w:r>
     </w:p>
     <w:p>
@@ -789,10 +769,22 @@
         <w:pStyle w:val="Heading1"/>
       </w:pPr>
       <w:r>
-        <w:t>附　則（平成二六年一二月二四日政令第四一二号）</w:t>
+        <w:t>附則（平成二六年一二月二四日政令第四一二号）</w:t>
       </w:r>
     </w:p>
     <w:p>
+      <w:pPr>
+        <w:pStyle w:val="Heading5"/>
+        <w:ind w:left="440"/>
+      </w:pPr>
+      <w:r>
+        <w:t>１</w:t>
+      </w:r>
+    </w:p>
+    <w:p>
+      <w:pPr>
+        <w:ind w:left="440"/>
+      </w:pPr>
       <w:r>
         <w:t>この政令は、子ども・子育て支援法の施行の日から施行する。</w:t>
       </w:r>
@@ -807,10 +799,22 @@
         <w:pStyle w:val="Heading1"/>
       </w:pPr>
       <w:r>
-        <w:t>附　則（令和元年九月一一日政令第九七号）</w:t>
+        <w:t>附則（令和元年九月一一日政令第九七号）</w:t>
       </w:r>
     </w:p>
     <w:p>
+      <w:pPr>
+        <w:pStyle w:val="Heading5"/>
+        <w:ind w:left="440"/>
+      </w:pPr>
+      <w:r>
+        <w:t>１</w:t>
+      </w:r>
+    </w:p>
+    <w:p>
+      <w:pPr>
+        <w:ind w:left="440"/>
+      </w:pPr>
       <w:r>
         <w:t>この政令は、令和二年四月一日から施行する。</w:t>
       </w:r>
@@ -835,7 +839,7 @@
     </w:pPr>
     <w:r>
       <w:tab/>
-      <w:t>WeGov v0.1 - FTS141</w:t>
+      <w:t>WeGov v0.2 - FTS141</w:t>
     </w:r>
   </w:p>
 </w:ftr>
